--- a/archive/23-24-2-大学物理(上)-期中-Venti.docx
+++ b/archive/23-24-2-大学物理(上)-期中-Venti.docx
@@ -6,7 +6,7 @@
       <w:pPr>
         <w:jc w:val="center"/>
         <w:rPr>
-          <w:rFonts w:ascii="楷体" w:eastAsia="楷体" w:hAnsi="楷体" w:hint="eastAsia"/>
+          <w:rFonts w:ascii="KaiTi" w:eastAsia="KaiTi" w:hAnsi="KaiTi"/>
           <w:b/>
           <w:bCs/>
           <w:sz w:val="30"/>
@@ -15,7 +15,7 @@
       </w:pPr>
       <w:r>
         <w:rPr>
-          <w:rFonts w:ascii="楷体" w:eastAsia="楷体" w:hAnsi="楷体" w:hint="eastAsia"/>
+          <w:rFonts w:ascii="KaiTi" w:eastAsia="KaiTi" w:hAnsi="KaiTi" w:hint="eastAsia"/>
           <w:b/>
           <w:bCs/>
           <w:sz w:val="30"/>
@@ -25,7 +25,7 @@
       </w:r>
       <w:r>
         <w:rPr>
-          <w:rFonts w:ascii="楷体" w:eastAsia="楷体" w:hAnsi="楷体" w:hint="eastAsia"/>
+          <w:rFonts w:ascii="KaiTi" w:eastAsia="KaiTi" w:hAnsi="KaiTi" w:hint="eastAsia"/>
           <w:b/>
           <w:bCs/>
           <w:sz w:val="30"/>
@@ -38,14 +38,14 @@
       <w:pPr>
         <w:jc w:val="center"/>
         <w:rPr>
-          <w:rFonts w:ascii="宋体" w:eastAsia="宋体" w:hAnsi="宋体"/>
+          <w:rFonts w:ascii="SimSun" w:eastAsia="SimSun" w:hAnsi="SimSun"/>
           <w:sz w:val="30"/>
           <w:szCs w:val="30"/>
         </w:rPr>
       </w:pPr>
       <w:r>
         <w:rPr>
-          <w:rFonts w:ascii="宋体" w:eastAsia="宋体" w:hAnsi="宋体" w:hint="eastAsia"/>
+          <w:rFonts w:ascii="SimSun" w:eastAsia="SimSun" w:hAnsi="SimSun" w:hint="eastAsia"/>
           <w:sz w:val="30"/>
           <w:szCs w:val="30"/>
         </w:rPr>
@@ -53,7 +53,7 @@
       </w:r>
       <w:r>
         <w:rPr>
-          <w:rFonts w:ascii="宋体" w:eastAsia="宋体" w:hAnsi="宋体" w:hint="eastAsia"/>
+          <w:rFonts w:ascii="SimSun" w:eastAsia="SimSun" w:hAnsi="SimSun" w:hint="eastAsia"/>
           <w:sz w:val="30"/>
           <w:szCs w:val="30"/>
         </w:rPr>
@@ -64,22 +64,22 @@
       <w:pPr>
         <w:jc w:val="center"/>
         <w:rPr>
-          <w:rFonts w:ascii="Vladimir Script" w:eastAsia="楷体" w:hAnsi="Vladimir Script" w:hint="eastAsia"/>
+          <w:rFonts w:ascii="Vladimir Script" w:eastAsia="KaiTi" w:hAnsi="Vladimir Script"/>
           <w:sz w:val="24"/>
           <w:szCs w:val="24"/>
         </w:rPr>
       </w:pPr>
       <w:r>
         <w:rPr>
-          <w:rFonts w:ascii="楷体" w:eastAsia="楷体" w:hAnsi="楷体" w:hint="eastAsia"/>
+          <w:rFonts w:ascii="KaiTi" w:eastAsia="KaiTi" w:hAnsi="KaiTi" w:hint="eastAsia"/>
           <w:sz w:val="24"/>
           <w:szCs w:val="24"/>
         </w:rPr>
-        <w:t>制作</w:t>
-      </w:r>
-      <w:r>
-        <w:rPr>
-          <w:rFonts w:ascii="楷体" w:eastAsia="楷体" w:hAnsi="楷体" w:hint="eastAsia"/>
+        <w:t>重制</w:t>
+      </w:r>
+      <w:r>
+        <w:rPr>
+          <w:rFonts w:ascii="KaiTi" w:eastAsia="KaiTi" w:hAnsi="KaiTi" w:hint="eastAsia"/>
           <w:sz w:val="24"/>
           <w:szCs w:val="24"/>
         </w:rPr>
@@ -87,7 +87,7 @@
       </w:r>
       <w:r>
         <w:rPr>
-          <w:rFonts w:ascii="Vladimir Script" w:eastAsia="楷体" w:hAnsi="Vladimir Script" w:hint="eastAsia"/>
+          <w:rFonts w:ascii="Vladimir Script" w:eastAsia="KaiTi" w:hAnsi="Vladimir Script" w:hint="eastAsia"/>
           <w:sz w:val="24"/>
           <w:szCs w:val="24"/>
         </w:rPr>
@@ -98,7 +98,7 @@
       <w:pPr>
         <w:jc w:val="center"/>
         <w:rPr>
-          <w:rFonts w:ascii="楷体" w:eastAsia="楷体" w:hAnsi="楷体"/>
+          <w:rFonts w:ascii="KaiTi" w:eastAsia="KaiTi" w:hAnsi="KaiTi"/>
           <w:sz w:val="24"/>
           <w:szCs w:val="24"/>
         </w:rPr>
@@ -108,7 +108,7 @@
       <w:pPr>
         <w:jc w:val="center"/>
         <w:rPr>
-          <w:rFonts w:ascii="楷体" w:eastAsia="楷体" w:hAnsi="楷体" w:hint="eastAsia"/>
+          <w:rFonts w:ascii="KaiTi" w:eastAsia="KaiTi" w:hAnsi="KaiTi"/>
           <w:sz w:val="24"/>
           <w:szCs w:val="24"/>
         </w:rPr>
@@ -116,7 +116,7 @@
     </w:p>
     <w:p>
       <w:pPr>
-        <w:pStyle w:val="a3"/>
+        <w:pStyle w:val="ListParagraph"/>
         <w:numPr>
           <w:ilvl w:val="0"/>
           <w:numId w:val="1"/>
@@ -124,32 +124,16 @@
         <w:ind w:firstLineChars="0"/>
         <w:jc w:val="left"/>
         <w:rPr>
-          <w:rFonts w:ascii="宋体" w:eastAsia="宋体" w:hAnsi="宋体" w:hint="eastAsia"/>
-          <w:szCs w:val="21"/>
-        </w:rPr>
-      </w:pPr>
-      <w:r>
-        <w:rPr>
-          <w:rFonts w:ascii="宋体" w:eastAsia="宋体" w:hAnsi="宋体" w:hint="eastAsia"/>
-          <w:szCs w:val="21"/>
-        </w:rPr>
-        <w:t>在</w:t>
-      </w:r>
-      <w:proofErr w:type="gramStart"/>
-      <w:r>
-        <w:rPr>
-          <w:rFonts w:ascii="宋体" w:eastAsia="宋体" w:hAnsi="宋体" w:hint="eastAsia"/>
-          <w:szCs w:val="21"/>
-        </w:rPr>
-        <w:t>一</w:t>
-      </w:r>
-      <w:proofErr w:type="gramEnd"/>
-      <w:r>
-        <w:rPr>
-          <w:rFonts w:ascii="宋体" w:eastAsia="宋体" w:hAnsi="宋体" w:hint="eastAsia"/>
-          <w:szCs w:val="21"/>
-        </w:rPr>
-        <w:t>较大的无摩擦的平均半径为</w:t>
+          <w:rFonts w:ascii="SimSun" w:eastAsia="SimSun" w:hAnsi="SimSun"/>
+          <w:szCs w:val="21"/>
+        </w:rPr>
+      </w:pPr>
+      <w:r>
+        <w:rPr>
+          <w:rFonts w:ascii="SimSun" w:eastAsia="SimSun" w:hAnsi="SimSun" w:hint="eastAsia"/>
+          <w:szCs w:val="21"/>
+        </w:rPr>
+        <w:t>在一较大的无摩擦的平均半径为</w:t>
       </w:r>
       <w:r>
         <w:rPr>
@@ -176,15 +160,15 @@
             <v:path o:extrusionok="f" gradientshapeok="t" o:connecttype="rect"/>
             <o:lock v:ext="edit" aspectratio="t"/>
           </v:shapetype>
-          <v:shape id="_x0000_i1025" type="#_x0000_t75" style="width:9.8pt;height:15.45pt" o:ole="">
+          <v:shape id="_x0000_i1025" type="#_x0000_t75" style="width:9.75pt;height:15.75pt" o:ole="">
             <v:imagedata r:id="rId7" o:title=""/>
           </v:shape>
-          <o:OLEObject Type="Embed" ProgID="Equation.AxMath" ShapeID="_x0000_i1025" DrawAspect="Content" ObjectID="_1793271248" r:id="rId8"/>
-        </w:object>
-      </w:r>
-      <w:r>
-        <w:rPr>
-          <w:rFonts w:ascii="宋体" w:eastAsia="宋体" w:hAnsi="宋体" w:hint="eastAsia"/>
+          <o:OLEObject Type="Embed" ProgID="Equation.AxMath" ShapeID="_x0000_i1025" DrawAspect="Content" ObjectID="_1793289521" r:id="rId8"/>
+        </w:object>
+      </w:r>
+      <w:r>
+        <w:rPr>
+          <w:rFonts w:ascii="SimSun" w:eastAsia="SimSun" w:hAnsi="SimSun" w:hint="eastAsia"/>
           <w:szCs w:val="21"/>
         </w:rPr>
         <w:t>的水平圆槽内，放有两个小球，质量分别为</w:t>
@@ -195,15 +179,15 @@
           <w:position w:val="-10"/>
         </w:rPr>
         <w:object w:dxaOrig="206" w:dyaOrig="312" w14:anchorId="0B558162">
-          <v:shape id="_x0000_i1026" type="#_x0000_t75" style="width:10.3pt;height:15.45pt" o:ole="">
+          <v:shape id="_x0000_i1026" type="#_x0000_t75" style="width:10.5pt;height:15.75pt" o:ole="">
             <v:imagedata r:id="rId9" o:title=""/>
           </v:shape>
-          <o:OLEObject Type="Embed" ProgID="Equation.AxMath" ShapeID="_x0000_i1026" DrawAspect="Content" ObjectID="_1793271249" r:id="rId10"/>
-        </w:object>
-      </w:r>
-      <w:r>
-        <w:rPr>
-          <w:rFonts w:ascii="宋体" w:eastAsia="宋体" w:hAnsi="宋体" w:hint="eastAsia"/>
+          <o:OLEObject Type="Embed" ProgID="Equation.AxMath" ShapeID="_x0000_i1026" DrawAspect="Content" ObjectID="_1793289522" r:id="rId10"/>
+        </w:object>
+      </w:r>
+      <w:r>
+        <w:rPr>
+          <w:rFonts w:ascii="SimSun" w:eastAsia="SimSun" w:hAnsi="SimSun" w:hint="eastAsia"/>
           <w:szCs w:val="21"/>
         </w:rPr>
         <w:t>和</w:t>
@@ -214,18 +198,34 @@
           <w:position w:val="-10"/>
         </w:rPr>
         <w:object w:dxaOrig="269" w:dyaOrig="312" w14:anchorId="36DBEA22">
-          <v:shape id="_x0000_i1027" type="#_x0000_t75" style="width:13.55pt;height:15.45pt" o:ole="">
+          <v:shape id="_x0000_i1027" type="#_x0000_t75" style="width:13.5pt;height:15.75pt" o:ole="">
             <v:imagedata r:id="rId11" o:title=""/>
           </v:shape>
-          <o:OLEObject Type="Embed" ProgID="Equation.AxMath" ShapeID="_x0000_i1027" DrawAspect="Content" ObjectID="_1793271250" r:id="rId12"/>
-        </w:object>
-      </w:r>
-      <w:r>
-        <w:rPr>
-          <w:rFonts w:ascii="宋体" w:eastAsia="宋体" w:hAnsi="宋体" w:hint="eastAsia"/>
-          <w:szCs w:val="21"/>
-        </w:rPr>
-        <w:t>，两球可在圆槽内自由滑动.现将一不计其长度的压缩的轻弹簧置于两球之间，如图所示.(1)将压缩弹簧释放后,两球沿相反方向被射出,而弹簧本身仍留在原处不动,问小球将在槽内何处发生碰撞?(2)设压缩弹簧具有弹性势能</w:t>
+          <o:OLEObject Type="Embed" ProgID="Equation.AxMath" ShapeID="_x0000_i1027" DrawAspect="Content" ObjectID="_1793289523" r:id="rId12"/>
+        </w:object>
+      </w:r>
+      <w:r>
+        <w:rPr>
+          <w:rFonts w:ascii="SimSun" w:eastAsia="SimSun" w:hAnsi="SimSun" w:hint="eastAsia"/>
+          <w:szCs w:val="21"/>
+        </w:rPr>
+        <w:t>，两球可在圆槽内自由滑动.现将一不计其长度的压缩的轻弹簧置于两球之间，如图所示.(1)</w:t>
+      </w:r>
+      <w:proofErr w:type="gramStart"/>
+      <w:r>
+        <w:rPr>
+          <w:rFonts w:ascii="SimSun" w:eastAsia="SimSun" w:hAnsi="SimSun" w:hint="eastAsia"/>
+          <w:szCs w:val="21"/>
+        </w:rPr>
+        <w:t>将压缩弹簧释放后,两球沿相反方向被射出</w:t>
+      </w:r>
+      <w:proofErr w:type="gramEnd"/>
+      <w:r>
+        <w:rPr>
+          <w:rFonts w:ascii="SimSun" w:eastAsia="SimSun" w:hAnsi="SimSun" w:hint="eastAsia"/>
+          <w:szCs w:val="21"/>
+        </w:rPr>
+        <w:t>,而弹簧本身仍留在原处不动,问小球将在槽内何处发生碰撞?(2)设压缩弹簧具有弹性势能</w:t>
       </w:r>
       <w:r>
         <w:rPr>
@@ -233,15 +233,15 @@
           <w:position w:val="-10"/>
         </w:rPr>
         <w:object w:dxaOrig="268" w:dyaOrig="314" w14:anchorId="24D36768">
-          <v:shape id="_x0000_i1028" type="#_x0000_t75" style="width:13.55pt;height:15.9pt" o:ole="">
+          <v:shape id="_x0000_i1028" type="#_x0000_t75" style="width:13.5pt;height:15.75pt" o:ole="">
             <v:imagedata r:id="rId13" o:title=""/>
           </v:shape>
-          <o:OLEObject Type="Embed" ProgID="Equation.AxMath" ShapeID="_x0000_i1028" DrawAspect="Content" ObjectID="_1793271251" r:id="rId14"/>
-        </w:object>
-      </w:r>
-      <w:r>
-        <w:rPr>
-          <w:rFonts w:ascii="宋体" w:eastAsia="宋体" w:hAnsi="宋体" w:hint="eastAsia"/>
+          <o:OLEObject Type="Embed" ProgID="Equation.AxMath" ShapeID="_x0000_i1028" DrawAspect="Content" ObjectID="_1793289524" r:id="rId14"/>
+        </w:object>
+      </w:r>
+      <w:r>
+        <w:rPr>
+          <w:rFonts w:ascii="SimSun" w:eastAsia="SimSun" w:hAnsi="SimSun" w:hint="eastAsia"/>
           <w:szCs w:val="21"/>
         </w:rPr>
         <w:t>，问小球射出后，经多少时间发生碰撞?</w:t>
@@ -251,7 +251,7 @@
       <w:pPr>
         <w:jc w:val="right"/>
         <w:rPr>
-          <w:rFonts w:ascii="宋体" w:eastAsia="宋体" w:hAnsi="宋体" w:hint="eastAsia"/>
+          <w:rFonts w:ascii="SimSun" w:eastAsia="SimSun" w:hAnsi="SimSun"/>
           <w:szCs w:val="21"/>
         </w:rPr>
       </w:pPr>
@@ -303,13 +303,13 @@
         <w:widowControl/>
         <w:jc w:val="left"/>
         <w:rPr>
-          <w:rFonts w:ascii="宋体" w:eastAsia="宋体" w:hAnsi="宋体" w:hint="eastAsia"/>
-          <w:szCs w:val="21"/>
-        </w:rPr>
-      </w:pPr>
-      <w:r>
-        <w:rPr>
-          <w:rFonts w:ascii="宋体" w:eastAsia="宋体" w:hAnsi="宋体" w:hint="eastAsia"/>
+          <w:rFonts w:ascii="SimSun" w:eastAsia="SimSun" w:hAnsi="SimSun"/>
+          <w:szCs w:val="21"/>
+        </w:rPr>
+      </w:pPr>
+      <w:r>
+        <w:rPr>
+          <w:rFonts w:ascii="SimSun" w:eastAsia="SimSun" w:hAnsi="SimSun" w:hint="eastAsia"/>
           <w:szCs w:val="21"/>
         </w:rPr>
         <w:br w:type="page"/>
@@ -317,7 +317,7 @@
     </w:p>
     <w:p>
       <w:pPr>
-        <w:pStyle w:val="a3"/>
+        <w:pStyle w:val="ListParagraph"/>
         <w:numPr>
           <w:ilvl w:val="0"/>
           <w:numId w:val="1"/>
@@ -325,26 +325,17 @@
         <w:ind w:firstLineChars="0"/>
         <w:jc w:val="left"/>
         <w:rPr>
-          <w:rFonts w:ascii="宋体" w:eastAsia="宋体" w:hAnsi="宋体" w:hint="eastAsia"/>
-          <w:szCs w:val="21"/>
-        </w:rPr>
-      </w:pPr>
-      <w:proofErr w:type="gramStart"/>
-      <w:r>
-        <w:rPr>
-          <w:rFonts w:ascii="宋体" w:eastAsia="宋体" w:hAnsi="宋体" w:hint="eastAsia"/>
+          <w:rFonts w:ascii="SimSun" w:eastAsia="SimSun" w:hAnsi="SimSun"/>
+          <w:szCs w:val="21"/>
+        </w:rPr>
+      </w:pPr>
+      <w:r>
+        <w:rPr>
+          <w:rFonts w:ascii="SimSun" w:eastAsia="SimSun" w:hAnsi="SimSun" w:hint="eastAsia"/>
           <w:szCs w:val="21"/>
         </w:rPr>
         <w:lastRenderedPageBreak/>
-        <w:t>一</w:t>
-      </w:r>
-      <w:proofErr w:type="gramEnd"/>
-      <w:r>
-        <w:rPr>
-          <w:rFonts w:ascii="宋体" w:eastAsia="宋体" w:hAnsi="宋体" w:hint="eastAsia"/>
-          <w:szCs w:val="21"/>
-        </w:rPr>
-        <w:t>质量均匀分布的圆盘，半径为</w:t>
+        <w:t>一质量均匀分布的圆盘，半径为</w:t>
       </w:r>
       <w:r>
         <w:rPr>
@@ -352,15 +343,15 @@
           <w:position w:val="-10"/>
         </w:rPr>
         <w:object w:dxaOrig="193" w:dyaOrig="312" w14:anchorId="04CA16FD">
-          <v:shape id="_x0000_i1029" type="#_x0000_t75" style="width:9.8pt;height:15.45pt" o:ole="">
+          <v:shape id="_x0000_i1029" type="#_x0000_t75" style="width:9.75pt;height:15.75pt" o:ole="">
             <v:imagedata r:id="rId7" o:title=""/>
           </v:shape>
-          <o:OLEObject Type="Embed" ProgID="Equation.AxMath" ShapeID="_x0000_i1029" DrawAspect="Content" ObjectID="_1793271252" r:id="rId16"/>
-        </w:object>
-      </w:r>
-      <w:r>
-        <w:rPr>
-          <w:rFonts w:ascii="宋体" w:eastAsia="宋体" w:hAnsi="宋体" w:hint="eastAsia"/>
+          <o:OLEObject Type="Embed" ProgID="Equation.AxMath" ShapeID="_x0000_i1029" DrawAspect="Content" ObjectID="_1793289525" r:id="rId16"/>
+        </w:object>
+      </w:r>
+      <w:r>
+        <w:rPr>
+          <w:rFonts w:ascii="SimSun" w:eastAsia="SimSun" w:hAnsi="SimSun" w:hint="eastAsia"/>
           <w:szCs w:val="21"/>
         </w:rPr>
         <w:t>，质量为</w:t>
@@ -371,15 +362,15 @@
           <w:position w:val="-10"/>
         </w:rPr>
         <w:object w:dxaOrig="269" w:dyaOrig="312" w14:anchorId="5491F0BE">
-          <v:shape id="_x0000_i1030" type="#_x0000_t75" style="width:13.55pt;height:15.45pt" o:ole="">
+          <v:shape id="_x0000_i1030" type="#_x0000_t75" style="width:13.5pt;height:15.75pt" o:ole="">
             <v:imagedata r:id="rId11" o:title=""/>
           </v:shape>
-          <o:OLEObject Type="Embed" ProgID="Equation.AxMath" ShapeID="_x0000_i1030" DrawAspect="Content" ObjectID="_1793271253" r:id="rId17"/>
-        </w:object>
-      </w:r>
-      <w:r>
-        <w:rPr>
-          <w:rFonts w:ascii="宋体" w:eastAsia="宋体" w:hAnsi="宋体" w:hint="eastAsia"/>
+          <o:OLEObject Type="Embed" ProgID="Equation.AxMath" ShapeID="_x0000_i1030" DrawAspect="Content" ObjectID="_1793289526" r:id="rId17"/>
+        </w:object>
+      </w:r>
+      <w:r>
+        <w:rPr>
+          <w:rFonts w:ascii="SimSun" w:eastAsia="SimSun" w:hAnsi="SimSun" w:hint="eastAsia"/>
           <w:szCs w:val="21"/>
         </w:rPr>
         <w:t>，可绕过其边缘上的</w:t>
@@ -390,27 +381,18 @@
           <w:position w:val="-10"/>
         </w:rPr>
         <w:object w:dxaOrig="202" w:dyaOrig="312" w14:anchorId="1A97D47C">
-          <v:shape id="_x0000_i1031" type="#_x0000_t75" style="width:10.3pt;height:15.45pt" o:ole="">
+          <v:shape id="_x0000_i1031" type="#_x0000_t75" style="width:10.5pt;height:15.75pt" o:ole="">
             <v:imagedata r:id="rId18" o:title=""/>
           </v:shape>
-          <o:OLEObject Type="Embed" ProgID="Equation.AxMath" ShapeID="_x0000_i1031" DrawAspect="Content" ObjectID="_1793271254" r:id="rId19"/>
-        </w:object>
-      </w:r>
-      <w:proofErr w:type="gramStart"/>
-      <w:r>
-        <w:rPr>
-          <w:rFonts w:ascii="宋体" w:eastAsia="宋体" w:hAnsi="宋体" w:hint="eastAsia"/>
-          <w:szCs w:val="21"/>
-        </w:rPr>
-        <w:t>点且与</w:t>
-      </w:r>
-      <w:proofErr w:type="gramEnd"/>
-      <w:r>
-        <w:rPr>
-          <w:rFonts w:ascii="宋体" w:eastAsia="宋体" w:hAnsi="宋体" w:hint="eastAsia"/>
-          <w:szCs w:val="21"/>
-        </w:rPr>
-        <w:t>圆盘垂直的轴自由转动，如图所示。把圆盘拉至其直径与水平方向夹角为45°角且位于水平上方的位置后放手，问当圆盘转至其直径与水平方向为</w:t>
+          <o:OLEObject Type="Embed" ProgID="Equation.AxMath" ShapeID="_x0000_i1031" DrawAspect="Content" ObjectID="_1793289527" r:id="rId19"/>
+        </w:object>
+      </w:r>
+      <w:r>
+        <w:rPr>
+          <w:rFonts w:ascii="SimSun" w:eastAsia="SimSun" w:hAnsi="SimSun" w:hint="eastAsia"/>
+          <w:szCs w:val="21"/>
+        </w:rPr>
+        <w:t>点且与圆盘垂直的轴自由转动，如图所示。把圆盘拉至其直径与水平方向夹角为45°角且位于水平上方的位置后放手，问当圆盘转至其直径与水平方向为</w:t>
       </w:r>
       <w:r>
         <w:rPr>
@@ -418,15 +400,15 @@
           <w:position w:val="-10"/>
         </w:rPr>
         <w:object w:dxaOrig="163" w:dyaOrig="312" w14:anchorId="6519A791">
-          <v:shape id="_x0000_i1032" type="#_x0000_t75" style="width:7.95pt;height:15.45pt" o:ole="">
+          <v:shape id="_x0000_i1032" type="#_x0000_t75" style="width:8.25pt;height:15.75pt" o:ole="">
             <v:imagedata r:id="rId20" o:title=""/>
           </v:shape>
-          <o:OLEObject Type="Embed" ProgID="Equation.AxMath" ShapeID="_x0000_i1032" DrawAspect="Content" ObjectID="_1793271255" r:id="rId21"/>
-        </w:object>
-      </w:r>
-      <w:r>
-        <w:rPr>
-          <w:rFonts w:ascii="宋体" w:eastAsia="宋体" w:hAnsi="宋体" w:hint="eastAsia"/>
+          <o:OLEObject Type="Embed" ProgID="Equation.AxMath" ShapeID="_x0000_i1032" DrawAspect="Content" ObjectID="_1793289528" r:id="rId21"/>
+        </w:object>
+      </w:r>
+      <w:r>
+        <w:rPr>
+          <w:rFonts w:ascii="SimSun" w:eastAsia="SimSun" w:hAnsi="SimSun" w:hint="eastAsia"/>
           <w:szCs w:val="21"/>
         </w:rPr>
         <w:t>时的转动角速度和角加速度。</w:t>
@@ -436,7 +418,7 @@
       <w:pPr>
         <w:jc w:val="right"/>
         <w:rPr>
-          <w:rFonts w:ascii="宋体" w:eastAsia="宋体" w:hAnsi="宋体" w:hint="eastAsia"/>
+          <w:rFonts w:ascii="SimSun" w:eastAsia="SimSun" w:hAnsi="SimSun"/>
           <w:szCs w:val="21"/>
         </w:rPr>
       </w:pPr>
@@ -488,13 +470,13 @@
         <w:widowControl/>
         <w:jc w:val="left"/>
         <w:rPr>
-          <w:rFonts w:ascii="宋体" w:eastAsia="宋体" w:hAnsi="宋体" w:hint="eastAsia"/>
-          <w:szCs w:val="21"/>
-        </w:rPr>
-      </w:pPr>
-      <w:r>
-        <w:rPr>
-          <w:rFonts w:ascii="宋体" w:eastAsia="宋体" w:hAnsi="宋体" w:hint="eastAsia"/>
+          <w:rFonts w:ascii="SimSun" w:eastAsia="SimSun" w:hAnsi="SimSun"/>
+          <w:szCs w:val="21"/>
+        </w:rPr>
+      </w:pPr>
+      <w:r>
+        <w:rPr>
+          <w:rFonts w:ascii="SimSun" w:eastAsia="SimSun" w:hAnsi="SimSun" w:hint="eastAsia"/>
           <w:szCs w:val="21"/>
         </w:rPr>
         <w:br w:type="page"/>
@@ -502,7 +484,7 @@
     </w:p>
     <w:p>
       <w:pPr>
-        <w:pStyle w:val="a3"/>
+        <w:pStyle w:val="ListParagraph"/>
         <w:numPr>
           <w:ilvl w:val="0"/>
           <w:numId w:val="1"/>
@@ -510,26 +492,17 @@
         <w:ind w:firstLineChars="0"/>
         <w:jc w:val="left"/>
         <w:rPr>
-          <w:rFonts w:ascii="宋体" w:eastAsia="宋体" w:hAnsi="宋体" w:hint="eastAsia"/>
-          <w:szCs w:val="21"/>
-        </w:rPr>
-      </w:pPr>
-      <w:proofErr w:type="gramStart"/>
-      <w:r>
-        <w:rPr>
-          <w:rFonts w:ascii="宋体" w:eastAsia="宋体" w:hAnsi="宋体" w:hint="eastAsia"/>
+          <w:rFonts w:ascii="SimSun" w:eastAsia="SimSun" w:hAnsi="SimSun"/>
+          <w:szCs w:val="21"/>
+        </w:rPr>
+      </w:pPr>
+      <w:r>
+        <w:rPr>
+          <w:rFonts w:ascii="SimSun" w:eastAsia="SimSun" w:hAnsi="SimSun" w:hint="eastAsia"/>
           <w:szCs w:val="21"/>
         </w:rPr>
         <w:lastRenderedPageBreak/>
-        <w:t>一</w:t>
-      </w:r>
-      <w:proofErr w:type="gramEnd"/>
-      <w:r>
-        <w:rPr>
-          <w:rFonts w:ascii="宋体" w:eastAsia="宋体" w:hAnsi="宋体" w:hint="eastAsia"/>
-          <w:szCs w:val="21"/>
-        </w:rPr>
-        <w:t>质量均匀分布的金属棒，长为</w:t>
+        <w:t>一质量均匀分布的金属棒，长为</w:t>
       </w:r>
       <w:r>
         <w:rPr>
@@ -537,15 +510,15 @@
           <w:position w:val="-10"/>
         </w:rPr>
         <w:object w:dxaOrig="118" w:dyaOrig="312" w14:anchorId="7EFD05A9">
-          <v:shape id="_x0000_i1033" type="#_x0000_t75" style="width:6.1pt;height:15.45pt" o:ole="">
+          <v:shape id="_x0000_i1033" type="#_x0000_t75" style="width:6pt;height:15.75pt" o:ole="">
             <v:imagedata r:id="rId23" o:title=""/>
           </v:shape>
-          <o:OLEObject Type="Embed" ProgID="Equation.AxMath" ShapeID="_x0000_i1033" DrawAspect="Content" ObjectID="_1793271256" r:id="rId24"/>
-        </w:object>
-      </w:r>
-      <w:r>
-        <w:rPr>
-          <w:rFonts w:ascii="宋体" w:eastAsia="宋体" w:hAnsi="宋体" w:hint="eastAsia"/>
+          <o:OLEObject Type="Embed" ProgID="Equation.AxMath" ShapeID="_x0000_i1033" DrawAspect="Content" ObjectID="_1793289529" r:id="rId24"/>
+        </w:object>
+      </w:r>
+      <w:r>
+        <w:rPr>
+          <w:rFonts w:ascii="SimSun" w:eastAsia="SimSun" w:hAnsi="SimSun" w:hint="eastAsia"/>
           <w:szCs w:val="21"/>
         </w:rPr>
         <w:t>，质量为</w:t>
@@ -556,15 +529,15 @@
           <w:position w:val="-10"/>
         </w:rPr>
         <w:object w:dxaOrig="206" w:dyaOrig="312" w14:anchorId="525F9A36">
-          <v:shape id="_x0000_i1034" type="#_x0000_t75" style="width:10.3pt;height:15.45pt" o:ole="">
+          <v:shape id="_x0000_i1034" type="#_x0000_t75" style="width:10.5pt;height:15.75pt" o:ole="">
             <v:imagedata r:id="rId9" o:title=""/>
           </v:shape>
-          <o:OLEObject Type="Embed" ProgID="Equation.AxMath" ShapeID="_x0000_i1034" DrawAspect="Content" ObjectID="_1793271257" r:id="rId25"/>
-        </w:object>
-      </w:r>
-      <w:r>
-        <w:rPr>
-          <w:rFonts w:ascii="宋体" w:eastAsia="宋体" w:hAnsi="宋体" w:hint="eastAsia"/>
+          <o:OLEObject Type="Embed" ProgID="Equation.AxMath" ShapeID="_x0000_i1034" DrawAspect="Content" ObjectID="_1793289530" r:id="rId25"/>
+        </w:object>
+      </w:r>
+      <w:r>
+        <w:rPr>
+          <w:rFonts w:ascii="SimSun" w:eastAsia="SimSun" w:hAnsi="SimSun" w:hint="eastAsia"/>
           <w:szCs w:val="21"/>
         </w:rPr>
         <w:t>，可绕通过其中心且与棒垂直的轴无摩擦转动。有一倔强系数为</w:t>
@@ -575,15 +548,15 @@
           <w:position w:val="-10"/>
         </w:rPr>
         <w:object w:dxaOrig="166" w:dyaOrig="312" w14:anchorId="09BC50EC">
-          <v:shape id="_x0000_i1035" type="#_x0000_t75" style="width:8.4pt;height:15.45pt" o:ole="">
+          <v:shape id="_x0000_i1035" type="#_x0000_t75" style="width:8.25pt;height:15.75pt" o:ole="">
             <v:imagedata r:id="rId26" o:title=""/>
           </v:shape>
-          <o:OLEObject Type="Embed" ProgID="Equation.AxMath" ShapeID="_x0000_i1035" DrawAspect="Content" ObjectID="_1793271258" r:id="rId27"/>
-        </w:object>
-      </w:r>
-      <w:r>
-        <w:rPr>
-          <w:rFonts w:ascii="宋体" w:eastAsia="宋体" w:hAnsi="宋体" w:hint="eastAsia"/>
+          <o:OLEObject Type="Embed" ProgID="Equation.AxMath" ShapeID="_x0000_i1035" DrawAspect="Content" ObjectID="_1793289531" r:id="rId27"/>
+        </w:object>
+      </w:r>
+      <w:r>
+        <w:rPr>
+          <w:rFonts w:ascii="SimSun" w:eastAsia="SimSun" w:hAnsi="SimSun" w:hint="eastAsia"/>
           <w:szCs w:val="21"/>
         </w:rPr>
         <w:t>的弹簧水平放置，一端与棒的底端相连，另一端固定在墙上，且棒竖直位置时弹簧恰处于自然伸长的状态。把棒拉至与竖直方向夹角为</w:t>
@@ -594,41 +567,25 @@
           <w:position w:val="-10"/>
         </w:rPr>
         <w:object w:dxaOrig="227" w:dyaOrig="314" w14:anchorId="1B2585A1">
-          <v:shape id="_x0000_i1036" type="#_x0000_t75" style="width:11.2pt;height:15.9pt" o:ole="">
+          <v:shape id="_x0000_i1036" type="#_x0000_t75" style="width:11.25pt;height:15.75pt" o:ole="">
             <v:imagedata r:id="rId28" o:title=""/>
           </v:shape>
-          <o:OLEObject Type="Embed" ProgID="Equation.AxMath" ShapeID="_x0000_i1036" DrawAspect="Content" ObjectID="_1793271259" r:id="rId29"/>
-        </w:object>
-      </w:r>
-      <w:r>
-        <w:rPr>
-          <w:rFonts w:ascii="宋体" w:eastAsia="宋体" w:hAnsi="宋体" w:hint="eastAsia"/>
-          <w:szCs w:val="21"/>
-        </w:rPr>
-        <w:t>(此角度为小角度且位于竖直方向的</w:t>
-      </w:r>
-      <w:proofErr w:type="gramStart"/>
-      <w:r>
-        <w:rPr>
-          <w:rFonts w:ascii="宋体" w:eastAsia="宋体" w:hAnsi="宋体" w:hint="eastAsia"/>
-          <w:szCs w:val="21"/>
-        </w:rPr>
-        <w:t>右侧)</w:t>
-      </w:r>
-      <w:proofErr w:type="gramEnd"/>
-      <w:r>
-        <w:rPr>
-          <w:rFonts w:ascii="宋体" w:eastAsia="宋体" w:hAnsi="宋体" w:hint="eastAsia"/>
-          <w:szCs w:val="21"/>
-        </w:rPr>
-        <w:t>时放手，证明棒作简谐振动，并写出运动学方程。</w:t>
+          <o:OLEObject Type="Embed" ProgID="Equation.AxMath" ShapeID="_x0000_i1036" DrawAspect="Content" ObjectID="_1793289532" r:id="rId29"/>
+        </w:object>
+      </w:r>
+      <w:r>
+        <w:rPr>
+          <w:rFonts w:ascii="SimSun" w:eastAsia="SimSun" w:hAnsi="SimSun" w:hint="eastAsia"/>
+          <w:szCs w:val="21"/>
+        </w:rPr>
+        <w:t>(此角度为小角度且位于竖直方向的右侧)时放手，证明棒作简谐振动，并写出运动学方程。</w:t>
       </w:r>
     </w:p>
     <w:p>
       <w:pPr>
         <w:jc w:val="right"/>
         <w:rPr>
-          <w:rFonts w:ascii="宋体" w:eastAsia="宋体" w:hAnsi="宋体" w:hint="eastAsia"/>
+          <w:rFonts w:ascii="SimSun" w:eastAsia="SimSun" w:hAnsi="SimSun"/>
           <w:szCs w:val="21"/>
         </w:rPr>
       </w:pPr>
@@ -680,13 +637,13 @@
         <w:widowControl/>
         <w:jc w:val="left"/>
         <w:rPr>
-          <w:rFonts w:ascii="宋体" w:eastAsia="宋体" w:hAnsi="宋体" w:hint="eastAsia"/>
-          <w:szCs w:val="21"/>
-        </w:rPr>
-      </w:pPr>
-      <w:r>
-        <w:rPr>
-          <w:rFonts w:ascii="宋体" w:eastAsia="宋体" w:hAnsi="宋体" w:hint="eastAsia"/>
+          <w:rFonts w:ascii="SimSun" w:eastAsia="SimSun" w:hAnsi="SimSun"/>
+          <w:szCs w:val="21"/>
+        </w:rPr>
+      </w:pPr>
+      <w:r>
+        <w:rPr>
+          <w:rFonts w:ascii="SimSun" w:eastAsia="SimSun" w:hAnsi="SimSun" w:hint="eastAsia"/>
           <w:szCs w:val="21"/>
         </w:rPr>
         <w:br w:type="page"/>
@@ -694,7 +651,7 @@
     </w:p>
     <w:p>
       <w:pPr>
-        <w:pStyle w:val="a3"/>
+        <w:pStyle w:val="ListParagraph"/>
         <w:numPr>
           <w:ilvl w:val="0"/>
           <w:numId w:val="1"/>
@@ -702,13 +659,13 @@
         <w:ind w:firstLineChars="0"/>
         <w:jc w:val="left"/>
         <w:rPr>
-          <w:rFonts w:ascii="宋体" w:eastAsia="宋体" w:hAnsi="宋体" w:hint="eastAsia"/>
-          <w:szCs w:val="21"/>
-        </w:rPr>
-      </w:pPr>
-      <w:r>
-        <w:rPr>
-          <w:rFonts w:ascii="宋体" w:eastAsia="宋体" w:hAnsi="宋体" w:hint="eastAsia"/>
+          <w:rFonts w:ascii="SimSun" w:eastAsia="SimSun" w:hAnsi="SimSun"/>
+          <w:szCs w:val="21"/>
+        </w:rPr>
+      </w:pPr>
+      <w:r>
+        <w:rPr>
+          <w:rFonts w:ascii="SimSun" w:eastAsia="SimSun" w:hAnsi="SimSun" w:hint="eastAsia"/>
           <w:szCs w:val="21"/>
         </w:rPr>
         <w:lastRenderedPageBreak/>
@@ -720,34 +677,18 @@
           <w:position w:val="-10"/>
         </w:rPr>
         <w:object w:dxaOrig="158" w:dyaOrig="312" w14:anchorId="16124606">
-          <v:shape id="_x0000_i1037" type="#_x0000_t75" style="width:7.95pt;height:15.45pt" o:ole="">
+          <v:shape id="_x0000_i1037" type="#_x0000_t75" style="width:8.25pt;height:15.75pt" o:ole="">
             <v:imagedata r:id="rId31" o:title=""/>
           </v:shape>
-          <o:OLEObject Type="Embed" ProgID="Equation.AxMath" ShapeID="_x0000_i1037" DrawAspect="Content" ObjectID="_1793271260" r:id="rId32"/>
-        </w:object>
-      </w:r>
-      <w:r>
-        <w:rPr>
-          <w:rFonts w:ascii="宋体" w:eastAsia="宋体" w:hAnsi="宋体" w:hint="eastAsia"/>
-          <w:szCs w:val="21"/>
-        </w:rPr>
-        <w:t>=0.015kg/m的弦线，其一端与</w:t>
-      </w:r>
-      <w:proofErr w:type="gramStart"/>
-      <w:r>
-        <w:rPr>
-          <w:rFonts w:ascii="宋体" w:eastAsia="宋体" w:hAnsi="宋体" w:hint="eastAsia"/>
-          <w:szCs w:val="21"/>
-        </w:rPr>
-        <w:t>一</w:t>
-      </w:r>
-      <w:proofErr w:type="gramEnd"/>
-      <w:r>
-        <w:rPr>
-          <w:rFonts w:ascii="宋体" w:eastAsia="宋体" w:hAnsi="宋体" w:hint="eastAsia"/>
-          <w:szCs w:val="21"/>
-        </w:rPr>
-        <w:t>频率</w:t>
+          <o:OLEObject Type="Embed" ProgID="Equation.AxMath" ShapeID="_x0000_i1037" DrawAspect="Content" ObjectID="_1793289533" r:id="rId32"/>
+        </w:object>
+      </w:r>
+      <w:r>
+        <w:rPr>
+          <w:rFonts w:ascii="SimSun" w:eastAsia="SimSun" w:hAnsi="SimSun" w:hint="eastAsia"/>
+          <w:szCs w:val="21"/>
+        </w:rPr>
+        <w:t>=0.015kg/m的弦线，其一端与一频率</w:t>
       </w:r>
       <w:r>
         <w:rPr>
@@ -755,34 +696,18 @@
           <w:position w:val="-10"/>
         </w:rPr>
         <w:object w:dxaOrig="153" w:dyaOrig="312" w14:anchorId="197C9035">
-          <v:shape id="_x0000_i1038" type="#_x0000_t75" style="width:7.5pt;height:15.45pt" o:ole="">
+          <v:shape id="_x0000_i1038" type="#_x0000_t75" style="width:7.5pt;height:15.75pt" o:ole="">
             <v:imagedata r:id="rId33" o:title=""/>
           </v:shape>
-          <o:OLEObject Type="Embed" ProgID="Equation.AxMath" ShapeID="_x0000_i1038" DrawAspect="Content" ObjectID="_1793271261" r:id="rId34"/>
-        </w:object>
-      </w:r>
-      <w:r>
-        <w:rPr>
-          <w:rFonts w:ascii="宋体" w:eastAsia="宋体" w:hAnsi="宋体" w:hint="eastAsia"/>
-          <w:szCs w:val="21"/>
-        </w:rPr>
-        <w:t>=50Hz的音叉相连，另一端跨过一轻滑轮后悬挂</w:t>
-      </w:r>
-      <w:proofErr w:type="gramStart"/>
-      <w:r>
-        <w:rPr>
-          <w:rFonts w:ascii="宋体" w:eastAsia="宋体" w:hAnsi="宋体" w:hint="eastAsia"/>
-          <w:szCs w:val="21"/>
-        </w:rPr>
-        <w:t>一</w:t>
-      </w:r>
-      <w:proofErr w:type="gramEnd"/>
-      <w:r>
-        <w:rPr>
-          <w:rFonts w:ascii="宋体" w:eastAsia="宋体" w:hAnsi="宋体" w:hint="eastAsia"/>
-          <w:szCs w:val="21"/>
-        </w:rPr>
-        <w:t>质量为</w:t>
+          <o:OLEObject Type="Embed" ProgID="Equation.AxMath" ShapeID="_x0000_i1038" DrawAspect="Content" ObjectID="_1793289534" r:id="rId34"/>
+        </w:object>
+      </w:r>
+      <w:r>
+        <w:rPr>
+          <w:rFonts w:ascii="SimSun" w:eastAsia="SimSun" w:hAnsi="SimSun" w:hint="eastAsia"/>
+          <w:szCs w:val="21"/>
+        </w:rPr>
+        <w:t>=50Hz的音叉相连，另一端跨过一轻滑轮后悬挂一质量为</w:t>
       </w:r>
       <w:r>
         <w:rPr>
@@ -790,15 +715,15 @@
           <w:position w:val="-10"/>
         </w:rPr>
         <w:object w:dxaOrig="269" w:dyaOrig="312" w14:anchorId="2B107BBE">
-          <v:shape id="_x0000_i1039" type="#_x0000_t75" style="width:13.55pt;height:15.45pt" o:ole="">
+          <v:shape id="_x0000_i1039" type="#_x0000_t75" style="width:13.5pt;height:15.75pt" o:ole="">
             <v:imagedata r:id="rId11" o:title=""/>
           </v:shape>
-          <o:OLEObject Type="Embed" ProgID="Equation.AxMath" ShapeID="_x0000_i1039" DrawAspect="Content" ObjectID="_1793271262" r:id="rId35"/>
-        </w:object>
-      </w:r>
-      <w:r>
-        <w:rPr>
-          <w:rFonts w:ascii="宋体" w:eastAsia="宋体" w:hAnsi="宋体" w:hint="eastAsia"/>
+          <o:OLEObject Type="Embed" ProgID="Equation.AxMath" ShapeID="_x0000_i1039" DrawAspect="Content" ObjectID="_1793289535" r:id="rId35"/>
+        </w:object>
+      </w:r>
+      <w:r>
+        <w:rPr>
+          <w:rFonts w:ascii="SimSun" w:eastAsia="SimSun" w:hAnsi="SimSun" w:hint="eastAsia"/>
           <w:szCs w:val="21"/>
         </w:rPr>
         <w:t>的重物以给弦线提供张力。音叉到滑轮间的距离</w:t>
@@ -809,34 +734,18 @@
           <w:position w:val="-10"/>
         </w:rPr>
         <w:object w:dxaOrig="183" w:dyaOrig="312" w14:anchorId="75EE8ABD">
-          <v:shape id="_x0000_i1040" type="#_x0000_t75" style="width:9.35pt;height:15.45pt" o:ole="">
+          <v:shape id="_x0000_i1040" type="#_x0000_t75" style="width:9pt;height:15.75pt" o:ole="">
             <v:imagedata r:id="rId36" o:title=""/>
           </v:shape>
-          <o:OLEObject Type="Embed" ProgID="Equation.AxMath" ShapeID="_x0000_i1040" DrawAspect="Content" ObjectID="_1793271263" r:id="rId37"/>
-        </w:object>
-      </w:r>
-      <w:r>
-        <w:rPr>
-          <w:rFonts w:ascii="宋体" w:eastAsia="宋体" w:hAnsi="宋体" w:hint="eastAsia"/>
-          <w:szCs w:val="21"/>
-        </w:rPr>
-        <w:t>=1m，当音叉振动时，</w:t>
-      </w:r>
-      <w:proofErr w:type="gramStart"/>
-      <w:r>
-        <w:rPr>
-          <w:rFonts w:ascii="宋体" w:eastAsia="宋体" w:hAnsi="宋体" w:hint="eastAsia"/>
-          <w:szCs w:val="21"/>
-        </w:rPr>
-        <w:t>为使弦上</w:t>
-      </w:r>
-      <w:proofErr w:type="gramEnd"/>
-      <w:r>
-        <w:rPr>
-          <w:rFonts w:ascii="宋体" w:eastAsia="宋体" w:hAnsi="宋体" w:hint="eastAsia"/>
-          <w:szCs w:val="21"/>
-        </w:rPr>
-        <w:t xml:space="preserve">形成1个、2个、3个波腹，则重物的质量 </w:t>
+          <o:OLEObject Type="Embed" ProgID="Equation.AxMath" ShapeID="_x0000_i1040" DrawAspect="Content" ObjectID="_1793289536" r:id="rId37"/>
+        </w:object>
+      </w:r>
+      <w:r>
+        <w:rPr>
+          <w:rFonts w:ascii="SimSun" w:eastAsia="SimSun" w:hAnsi="SimSun" w:hint="eastAsia"/>
+          <w:szCs w:val="21"/>
+        </w:rPr>
+        <w:t xml:space="preserve">=1m，当音叉振动时，为使弦上形成1个、2个、3个波腹，则重物的质量 </w:t>
       </w:r>
       <w:r>
         <w:rPr>
@@ -844,15 +753,15 @@
           <w:position w:val="-10"/>
         </w:rPr>
         <w:object w:dxaOrig="269" w:dyaOrig="312" w14:anchorId="033509A8">
-          <v:shape id="_x0000_i1041" type="#_x0000_t75" style="width:13.55pt;height:15.45pt" o:ole="">
+          <v:shape id="_x0000_i1041" type="#_x0000_t75" style="width:13.5pt;height:15.75pt" o:ole="">
             <v:imagedata r:id="rId11" o:title=""/>
           </v:shape>
-          <o:OLEObject Type="Embed" ProgID="Equation.AxMath" ShapeID="_x0000_i1041" DrawAspect="Content" ObjectID="_1793271264" r:id="rId38"/>
-        </w:object>
-      </w:r>
-      <w:r>
-        <w:rPr>
-          <w:rFonts w:ascii="宋体" w:eastAsia="宋体" w:hAnsi="宋体" w:hint="eastAsia"/>
+          <o:OLEObject Type="Embed" ProgID="Equation.AxMath" ShapeID="_x0000_i1041" DrawAspect="Content" ObjectID="_1793289537" r:id="rId38"/>
+        </w:object>
+      </w:r>
+      <w:r>
+        <w:rPr>
+          <w:rFonts w:ascii="SimSun" w:eastAsia="SimSun" w:hAnsi="SimSun" w:hint="eastAsia"/>
           <w:szCs w:val="21"/>
         </w:rPr>
         <w:t>各应为多少?</w:t>
@@ -862,7 +771,7 @@
       <w:pPr>
         <w:jc w:val="right"/>
         <w:rPr>
-          <w:rFonts w:ascii="宋体" w:eastAsia="宋体" w:hAnsi="宋体" w:hint="eastAsia"/>
+          <w:rFonts w:ascii="SimSun" w:eastAsia="SimSun" w:hAnsi="SimSun"/>
           <w:szCs w:val="21"/>
         </w:rPr>
       </w:pPr>
@@ -914,13 +823,13 @@
         <w:widowControl/>
         <w:jc w:val="left"/>
         <w:rPr>
-          <w:rFonts w:ascii="宋体" w:eastAsia="宋体" w:hAnsi="宋体" w:hint="eastAsia"/>
-          <w:szCs w:val="21"/>
-        </w:rPr>
-      </w:pPr>
-      <w:r>
-        <w:rPr>
-          <w:rFonts w:ascii="宋体" w:eastAsia="宋体" w:hAnsi="宋体" w:hint="eastAsia"/>
+          <w:rFonts w:ascii="SimSun" w:eastAsia="SimSun" w:hAnsi="SimSun"/>
+          <w:szCs w:val="21"/>
+        </w:rPr>
+      </w:pPr>
+      <w:r>
+        <w:rPr>
+          <w:rFonts w:ascii="SimSun" w:eastAsia="SimSun" w:hAnsi="SimSun" w:hint="eastAsia"/>
           <w:szCs w:val="21"/>
         </w:rPr>
         <w:br w:type="page"/>
@@ -928,7 +837,7 @@
     </w:p>
     <w:p>
       <w:pPr>
-        <w:pStyle w:val="a3"/>
+        <w:pStyle w:val="ListParagraph"/>
         <w:numPr>
           <w:ilvl w:val="0"/>
           <w:numId w:val="1"/>
@@ -936,7 +845,7 @@
         <w:ind w:firstLineChars="0"/>
         <w:jc w:val="left"/>
         <w:rPr>
-          <w:rFonts w:ascii="宋体" w:eastAsia="宋体" w:hAnsi="宋体" w:hint="eastAsia"/>
+          <w:rFonts w:ascii="SimSun" w:eastAsia="SimSun" w:hAnsi="SimSun"/>
           <w:b/>
           <w:bCs/>
           <w:szCs w:val="21"/>
@@ -944,7 +853,7 @@
       </w:pPr>
       <w:r>
         <w:rPr>
-          <w:rFonts w:ascii="宋体" w:eastAsia="宋体" w:hAnsi="宋体" w:hint="eastAsia"/>
+          <w:rFonts w:ascii="SimSun" w:eastAsia="SimSun" w:hAnsi="SimSun" w:hint="eastAsia"/>
           <w:b/>
           <w:bCs/>
           <w:szCs w:val="21"/>
@@ -958,183 +867,167 @@
         <w:ind w:firstLineChars="200" w:firstLine="420"/>
         <w:jc w:val="left"/>
         <w:rPr>
-          <w:rFonts w:ascii="宋体" w:eastAsia="宋体" w:hAnsi="宋体" w:hint="eastAsia"/>
-          <w:szCs w:val="21"/>
-        </w:rPr>
-      </w:pPr>
-      <w:r>
-        <w:rPr>
-          <w:rFonts w:ascii="宋体" w:eastAsia="宋体" w:hAnsi="宋体" w:hint="eastAsia"/>
-          <w:szCs w:val="21"/>
-        </w:rPr>
-        <w:t>如图所示，在光滑水平桌面上，整齐地相互平行排列着</w:t>
-      </w:r>
-      <w:proofErr w:type="gramStart"/>
-      <w:r>
-        <w:rPr>
-          <w:rFonts w:ascii="宋体" w:eastAsia="宋体" w:hAnsi="宋体" w:hint="eastAsia"/>
-          <w:szCs w:val="21"/>
-        </w:rPr>
-        <w:t>一</w:t>
-      </w:r>
-      <w:proofErr w:type="gramEnd"/>
-      <w:r>
-        <w:rPr>
-          <w:rFonts w:ascii="宋体" w:eastAsia="宋体" w:hAnsi="宋体" w:hint="eastAsia"/>
-          <w:szCs w:val="21"/>
-        </w:rPr>
-        <w:t>组长为</w:t>
-      </w:r>
-      <w:r>
-        <w:rPr>
-          <w:rFonts w:ascii="宋体" w:eastAsia="宋体" w:hAnsi="宋体" w:hint="eastAsia"/>
+          <w:rFonts w:ascii="SimSun" w:eastAsia="SimSun" w:hAnsi="SimSun"/>
+          <w:szCs w:val="21"/>
+        </w:rPr>
+      </w:pPr>
+      <w:r>
+        <w:rPr>
+          <w:rFonts w:ascii="SimSun" w:eastAsia="SimSun" w:hAnsi="SimSun" w:hint="eastAsia"/>
+          <w:szCs w:val="21"/>
+        </w:rPr>
+        <w:t>如图所示，在光滑水平桌面上，整齐地相互平行排列着一组长为</w:t>
+      </w:r>
+      <w:r>
+        <w:rPr>
+          <w:rFonts w:ascii="SimSun" w:eastAsia="SimSun" w:hAnsi="SimSun" w:hint="eastAsia"/>
           <w:position w:val="-10"/>
           <w:szCs w:val="21"/>
         </w:rPr>
         <w:object w:dxaOrig="183" w:dyaOrig="312" w14:anchorId="6C0C3C0A">
-          <v:shape id="_x0000_i1042" type="#_x0000_t75" style="width:9.35pt;height:15.45pt" o:ole="">
+          <v:shape id="_x0000_i1042" type="#_x0000_t75" style="width:9pt;height:15.75pt" o:ole="">
             <v:imagedata r:id="rId36" o:title=""/>
           </v:shape>
-          <o:OLEObject Type="Embed" ProgID="Equation.AxMath" ShapeID="_x0000_i1042" DrawAspect="Content" ObjectID="_1793271265" r:id="rId40"/>
-        </w:object>
-      </w:r>
-      <w:r>
-        <w:rPr>
-          <w:rFonts w:ascii="宋体" w:eastAsia="宋体" w:hAnsi="宋体" w:hint="eastAsia"/>
+          <o:OLEObject Type="Embed" ProgID="Equation.AxMath" ShapeID="_x0000_i1042" DrawAspect="Content" ObjectID="_1793289538" r:id="rId40"/>
+        </w:object>
+      </w:r>
+      <w:r>
+        <w:rPr>
+          <w:rFonts w:ascii="SimSun" w:eastAsia="SimSun" w:hAnsi="SimSun" w:hint="eastAsia"/>
           <w:szCs w:val="21"/>
         </w:rPr>
         <w:t>,质量为</w:t>
       </w:r>
       <w:r>
         <w:rPr>
-          <w:rFonts w:ascii="宋体" w:eastAsia="宋体" w:hAnsi="宋体" w:hint="eastAsia"/>
+          <w:rFonts w:ascii="SimSun" w:eastAsia="SimSun" w:hAnsi="SimSun" w:hint="eastAsia"/>
           <w:position w:val="-10"/>
           <w:szCs w:val="21"/>
         </w:rPr>
         <w:object w:dxaOrig="206" w:dyaOrig="312" w14:anchorId="21C5C1E0">
-          <v:shape id="_x0000_i1043" type="#_x0000_t75" style="width:10.3pt;height:15.45pt" o:ole="">
+          <v:shape id="_x0000_i1043" type="#_x0000_t75" style="width:10.5pt;height:15.75pt" o:ole="">
             <v:imagedata r:id="rId41" o:title=""/>
           </v:shape>
-          <o:OLEObject Type="Embed" ProgID="Equation.AxMath" ShapeID="_x0000_i1043" DrawAspect="Content" ObjectID="_1793271266" r:id="rId42"/>
-        </w:object>
-      </w:r>
-      <w:r>
-        <w:rPr>
-          <w:rFonts w:ascii="宋体" w:eastAsia="宋体" w:hAnsi="宋体" w:hint="eastAsia"/>
+          <o:OLEObject Type="Embed" ProgID="Equation.AxMath" ShapeID="_x0000_i1043" DrawAspect="Content" ObjectID="_1793289539" r:id="rId42"/>
+        </w:object>
+      </w:r>
+      <w:r>
+        <w:rPr>
+          <w:rFonts w:ascii="SimSun" w:eastAsia="SimSun" w:hAnsi="SimSun" w:hint="eastAsia"/>
           <w:szCs w:val="21"/>
         </w:rPr>
         <w:t>的均质细杆，杆间距离足够大。今有一质量为</w:t>
       </w:r>
       <w:r>
         <w:rPr>
-          <w:rFonts w:ascii="宋体" w:eastAsia="宋体" w:hAnsi="宋体" w:hint="eastAsia"/>
+          <w:rFonts w:ascii="SimSun" w:eastAsia="SimSun" w:hAnsi="SimSun" w:hint="eastAsia"/>
           <w:position w:val="-10"/>
           <w:szCs w:val="21"/>
         </w:rPr>
         <w:object w:dxaOrig="269" w:dyaOrig="312" w14:anchorId="199D4F3D">
-          <v:shape id="_x0000_i1044" type="#_x0000_t75" style="width:13.55pt;height:15.45pt" o:ole="">
+          <v:shape id="_x0000_i1044" type="#_x0000_t75" style="width:13.5pt;height:15.75pt" o:ole="">
             <v:imagedata r:id="rId11" o:title=""/>
           </v:shape>
-          <o:OLEObject Type="Embed" ProgID="Equation.AxMath" ShapeID="_x0000_i1044" DrawAspect="Content" ObjectID="_1793271267" r:id="rId43"/>
-        </w:object>
-      </w:r>
-      <w:r>
-        <w:rPr>
-          <w:rFonts w:ascii="宋体" w:eastAsia="宋体" w:hAnsi="宋体" w:hint="eastAsia"/>
+          <o:OLEObject Type="Embed" ProgID="Equation.AxMath" ShapeID="_x0000_i1044" DrawAspect="Content" ObjectID="_1793289540" r:id="rId43"/>
+        </w:object>
+      </w:r>
+      <w:r>
+        <w:rPr>
+          <w:rFonts w:ascii="SimSun" w:eastAsia="SimSun" w:hAnsi="SimSun" w:hint="eastAsia"/>
           <w:szCs w:val="21"/>
         </w:rPr>
         <w:t>的小球以垂直于杆的速度</w:t>
       </w:r>
       <w:r>
         <w:rPr>
-          <w:rFonts w:ascii="宋体" w:eastAsia="宋体" w:hAnsi="宋体" w:hint="eastAsia"/>
+          <w:rFonts w:ascii="SimSun" w:eastAsia="SimSun" w:hAnsi="SimSun" w:hint="eastAsia"/>
           <w:position w:val="-10"/>
           <w:szCs w:val="21"/>
         </w:rPr>
         <w:object w:dxaOrig="218" w:dyaOrig="314" w14:anchorId="5C065013">
-          <v:shape id="_x0000_i1045" type="#_x0000_t75" style="width:10.75pt;height:15.9pt" o:ole="">
+          <v:shape id="_x0000_i1045" type="#_x0000_t75" style="width:10.5pt;height:15.75pt" o:ole="">
             <v:imagedata r:id="rId44" o:title=""/>
           </v:shape>
-          <o:OLEObject Type="Embed" ProgID="Equation.AxMath" ShapeID="_x0000_i1045" DrawAspect="Content" ObjectID="_1793271268" r:id="rId45"/>
-        </w:object>
-      </w:r>
-      <w:r>
-        <w:rPr>
-          <w:rFonts w:ascii="宋体" w:eastAsia="宋体" w:hAnsi="宋体" w:hint="eastAsia"/>
+          <o:OLEObject Type="Embed" ProgID="Equation.AxMath" ShapeID="_x0000_i1045" DrawAspect="Content" ObjectID="_1793289541" r:id="rId45"/>
+        </w:object>
+      </w:r>
+      <w:r>
+        <w:rPr>
+          <w:rFonts w:ascii="SimSun" w:eastAsia="SimSun" w:hAnsi="SimSun" w:hint="eastAsia"/>
           <w:szCs w:val="21"/>
         </w:rPr>
         <w:t>与一端做弹性碰撞。随着细杆的旋转，此杆的另一端与小球弹性相碰,而后小球</w:t>
       </w:r>
       <w:r>
         <w:rPr>
-          <w:rFonts w:ascii="宋体" w:eastAsia="宋体" w:hAnsi="宋体" w:hint="eastAsia"/>
+          <w:rFonts w:ascii="SimSun" w:eastAsia="SimSun" w:hAnsi="SimSun" w:hint="eastAsia"/>
           <w:szCs w:val="21"/>
         </w:rPr>
         <w:t>再</w:t>
       </w:r>
       <w:r>
         <w:rPr>
-          <w:rFonts w:ascii="宋体" w:eastAsia="宋体" w:hAnsi="宋体" w:hint="eastAsia"/>
+          <w:rFonts w:ascii="SimSun" w:eastAsia="SimSun" w:hAnsi="SimSun" w:hint="eastAsia"/>
           <w:szCs w:val="21"/>
         </w:rPr>
         <w:t>与第二杆、第三杆等细杆相碰。当</w:t>
       </w:r>
       <w:r>
         <w:rPr>
-          <w:rFonts w:ascii="宋体" w:eastAsia="宋体" w:hAnsi="宋体" w:hint="eastAsia"/>
+          <w:rFonts w:ascii="SimSun" w:eastAsia="SimSun" w:hAnsi="SimSun" w:hint="eastAsia"/>
           <w:position w:val="-10"/>
           <w:szCs w:val="21"/>
         </w:rPr>
         <w:object w:dxaOrig="461" w:dyaOrig="312" w14:anchorId="71A48A12">
-          <v:shape id="_x0000_i1046" type="#_x0000_t75" style="width:22.9pt;height:15.45pt" o:ole="">
+          <v:shape id="_x0000_i1046" type="#_x0000_t75" style="width:23.25pt;height:15.75pt" o:ole="">
             <v:imagedata r:id="rId46" o:title=""/>
           </v:shape>
-          <o:OLEObject Type="Embed" ProgID="Equation.AxMath" ShapeID="_x0000_i1046" DrawAspect="Content" ObjectID="_1793271269" r:id="rId47"/>
-        </w:object>
-      </w:r>
-      <w:r>
-        <w:rPr>
-          <w:rFonts w:ascii="宋体" w:eastAsia="宋体" w:hAnsi="宋体" w:hint="eastAsia"/>
+          <o:OLEObject Type="Embed" ProgID="Equation.AxMath" ShapeID="_x0000_i1046" DrawAspect="Content" ObjectID="_1793289542" r:id="rId47"/>
+        </w:object>
+      </w:r>
+      <w:r>
+        <w:rPr>
+          <w:rFonts w:ascii="SimSun" w:eastAsia="SimSun" w:hAnsi="SimSun" w:hint="eastAsia"/>
           <w:szCs w:val="21"/>
         </w:rPr>
         <w:t>何值时，</w:t>
       </w:r>
       <w:r>
         <w:rPr>
-          <w:rFonts w:ascii="宋体" w:eastAsia="宋体" w:hAnsi="宋体" w:hint="eastAsia"/>
+          <w:rFonts w:ascii="SimSun" w:eastAsia="SimSun" w:hAnsi="SimSun" w:hint="eastAsia"/>
           <w:position w:val="-10"/>
           <w:szCs w:val="21"/>
         </w:rPr>
         <w:object w:dxaOrig="269" w:dyaOrig="312" w14:anchorId="3C9E7B19">
-          <v:shape id="_x0000_i1047" type="#_x0000_t75" style="width:13.55pt;height:15.45pt" o:ole="">
+          <v:shape id="_x0000_i1047" type="#_x0000_t75" style="width:13.5pt;height:15.75pt" o:ole="">
             <v:imagedata r:id="rId11" o:title=""/>
           </v:shape>
-          <o:OLEObject Type="Embed" ProgID="Equation.AxMath" ShapeID="_x0000_i1047" DrawAspect="Content" ObjectID="_1793271270" r:id="rId48"/>
-        </w:object>
-      </w:r>
-      <w:r>
-        <w:rPr>
-          <w:rFonts w:ascii="宋体" w:eastAsia="宋体" w:hAnsi="宋体" w:hint="eastAsia"/>
+          <o:OLEObject Type="Embed" ProgID="Equation.AxMath" ShapeID="_x0000_i1047" DrawAspect="Content" ObjectID="_1793289543" r:id="rId48"/>
+        </w:object>
+      </w:r>
+      <w:r>
+        <w:rPr>
+          <w:rFonts w:ascii="SimSun" w:eastAsia="SimSun" w:hAnsi="SimSun" w:hint="eastAsia"/>
           <w:szCs w:val="21"/>
         </w:rPr>
         <w:t>才能仍以速度</w:t>
       </w:r>
       <w:r>
         <w:rPr>
-          <w:rFonts w:ascii="宋体" w:eastAsia="宋体" w:hAnsi="宋体" w:hint="eastAsia"/>
+          <w:rFonts w:ascii="SimSun" w:eastAsia="SimSun" w:hAnsi="SimSun" w:hint="eastAsia"/>
           <w:position w:val="-10"/>
           <w:szCs w:val="21"/>
         </w:rPr>
         <w:object w:dxaOrig="218" w:dyaOrig="314" w14:anchorId="1481C6FB">
-          <v:shape id="_x0000_i1048" type="#_x0000_t75" style="width:10.75pt;height:15.9pt" o:ole="">
+          <v:shape id="_x0000_i1048" type="#_x0000_t75" style="width:10.5pt;height:15.75pt" o:ole="">
             <v:imagedata r:id="rId44" o:title=""/>
           </v:shape>
-          <o:OLEObject Type="Embed" ProgID="Equation.AxMath" ShapeID="_x0000_i1048" DrawAspect="Content" ObjectID="_1793271271" r:id="rId49"/>
-        </w:object>
-      </w:r>
-      <w:r>
-        <w:rPr>
-          <w:rFonts w:ascii="宋体" w:eastAsia="宋体" w:hAnsi="宋体" w:hint="eastAsia"/>
+          <o:OLEObject Type="Embed" ProgID="Equation.AxMath" ShapeID="_x0000_i1048" DrawAspect="Content" ObjectID="_1793289544" r:id="rId49"/>
+        </w:object>
+      </w:r>
+      <w:r>
+        <w:rPr>
+          <w:rFonts w:ascii="SimSun" w:eastAsia="SimSun" w:hAnsi="SimSun" w:hint="eastAsia"/>
           <w:szCs w:val="21"/>
         </w:rPr>
         <w:t>穿出细杆阵列?</w:t>
@@ -1145,7 +1038,7 @@
         <w:ind w:firstLineChars="200" w:firstLine="420"/>
         <w:jc w:val="right"/>
         <w:rPr>
-          <w:rFonts w:ascii="宋体" w:eastAsia="宋体" w:hAnsi="宋体" w:hint="eastAsia"/>
+          <w:rFonts w:ascii="SimSun" w:eastAsia="SimSun" w:hAnsi="SimSun"/>
           <w:szCs w:val="21"/>
         </w:rPr>
       </w:pPr>
@@ -1206,11 +1099,6 @@
 <w:endnotes xmlns:wpc="http://schemas.microsoft.com/office/word/2010/wordprocessingCanvas" xmlns:cx="http://schemas.microsoft.com/office/drawing/2014/chartex" xmlns:cx1="http://schemas.microsoft.com/office/drawing/2015/9/8/chartex" xmlns:cx2="http://schemas.microsoft.com/office/drawing/2015/10/21/chartex" xmlns:cx3="http://schemas.microsoft.com/office/drawing/2016/5/9/chartex" xmlns:cx4="http://schemas.microsoft.com/office/drawing/2016/5/10/chartex" xmlns:cx5="http://schemas.microsoft.com/office/drawing/2016/5/11/chartex" xmlns:cx6="http://schemas.microsoft.com/office/drawing/2016/5/12/chartex" xmlns:cx7="http://schemas.microsoft.com/office/drawing/2016/5/13/chartex" xmlns:cx8="http://schemas.microsoft.com/office/drawing/2016/5/14/chartex" xmlns:mc="http://schemas.openxmlformats.org/markup-compatibility/2006" xmlns:aink="http://schemas.microsoft.com/office/drawing/2016/ink" xmlns:am3d="http://schemas.microsoft.com/office/drawing/2017/model3d" xmlns:o="urn:schemas-microsoft-com:office:office" xmlns:oel="http://schemas.microsoft.com/office/2019/extlst" xmlns:r="http://schemas.openxmlformats.org/officeDocument/2006/relationships" xmlns:m="http://schemas.openxmlformats.org/officeDocument/2006/math" xmlns:v="urn:schemas-microsoft-com:vml" xmlns:wp14="http://schemas.microsoft.com/office/word/2010/wordprocessingDrawing" xmlns:wp="http://schemas.openxmlformats.org/drawingml/2006/wordprocessingDrawing" xmlns:w10="urn:schemas-microsoft-com:office:word" xmlns:w="http://schemas.openxmlformats.org/wordprocessingml/2006/main" xmlns:w14="http://schemas.microsoft.com/office/word/2010/wordml" xmlns:w15="http://schemas.microsoft.com/office/word/2012/wordml" xmlns:w16cex="http://schemas.microsoft.com/office/word/2018/wordml/cex" xmlns:w16cid="http://schemas.microsoft.com/office/word/2016/wordml/cid" xmlns:w16="http://schemas.microsoft.com/office/word/2018/wordml" xmlns:w16du="http://schemas.microsoft.com/office/word/2023/wordml/word16du" xmlns:w16sdtdh="http://schemas.microsoft.com/office/word/2020/wordml/sdtdatahash" xmlns:w16se="http://schemas.microsoft.com/office/word/2015/wordml/symex" xmlns:wpg="http://schemas.microsoft.com/office/word/2010/wordprocessingGroup" xmlns:wpi="http://schemas.microsoft.com/office/word/2010/wordprocessingInk" xmlns:wne="http://schemas.microsoft.com/office/word/2006/wordml" xmlns:wps="http://schemas.microsoft.com/office/word/2010/wordprocessingShape" mc:Ignorable="w14 w15 w16se w16cid w16 w16cex w16sdtdh w16du wp14">
   <w:endnote w:type="separator" w:id="-1">
     <w:p>
-      <w:pPr>
-        <w:rPr>
-          <w:rFonts w:hint="eastAsia"/>
-        </w:rPr>
-      </w:pPr>
       <w:r>
         <w:separator/>
       </w:r>
@@ -1218,11 +1106,6 @@
   </w:endnote>
   <w:endnote w:type="continuationSeparator" w:id="0">
     <w:p>
-      <w:pPr>
-        <w:rPr>
-          <w:rFonts w:hint="eastAsia"/>
-        </w:rPr>
-      </w:pPr>
       <w:r>
         <w:continuationSeparator/>
       </w:r>
@@ -1235,11 +1118,6 @@
 <w:footnotes xmlns:wpc="http://schemas.microsoft.com/office/word/2010/wordprocessingCanvas" xmlns:cx="http://schemas.microsoft.com/office/drawing/2014/chartex" xmlns:cx1="http://schemas.microsoft.com/office/drawing/2015/9/8/chartex" xmlns:cx2="http://schemas.microsoft.com/office/drawing/2015/10/21/chartex" xmlns:cx3="http://schemas.microsoft.com/office/drawing/2016/5/9/chartex" xmlns:cx4="http://schemas.microsoft.com/office/drawing/2016/5/10/chartex" xmlns:cx5="http://schemas.microsoft.com/office/drawing/2016/5/11/chartex" xmlns:cx6="http://schemas.microsoft.com/office/drawing/2016/5/12/chartex" xmlns:cx7="http://schemas.microsoft.com/office/drawing/2016/5/13/chartex" xmlns:cx8="http://schemas.microsoft.com/office/drawing/2016/5/14/chartex" xmlns:mc="http://schemas.openxmlformats.org/markup-compatibility/2006" xmlns:aink="http://schemas.microsoft.com/office/drawing/2016/ink" xmlns:am3d="http://schemas.microsoft.com/office/drawing/2017/model3d" xmlns:o="urn:schemas-microsoft-com:office:office" xmlns:oel="http://schemas.microsoft.com/office/2019/extlst" xmlns:r="http://schemas.openxmlformats.org/officeDocument/2006/relationships" xmlns:m="http://schemas.openxmlformats.org/officeDocument/2006/math" xmlns:v="urn:schemas-microsoft-com:vml" xmlns:wp14="http://schemas.microsoft.com/office/word/2010/wordprocessingDrawing" xmlns:wp="http://schemas.openxmlformats.org/drawingml/2006/wordprocessingDrawing" xmlns:w10="urn:schemas-microsoft-com:office:word" xmlns:w="http://schemas.openxmlformats.org/wordprocessingml/2006/main" xmlns:w14="http://schemas.microsoft.com/office/word/2010/wordml" xmlns:w15="http://schemas.microsoft.com/office/word/2012/wordml" xmlns:w16cex="http://schemas.microsoft.com/office/word/2018/wordml/cex" xmlns:w16cid="http://schemas.microsoft.com/office/word/2016/wordml/cid" xmlns:w16="http://schemas.microsoft.com/office/word/2018/wordml" xmlns:w16du="http://schemas.microsoft.com/office/word/2023/wordml/word16du" xmlns:w16sdtdh="http://schemas.microsoft.com/office/word/2020/wordml/sdtdatahash" xmlns:w16se="http://schemas.microsoft.com/office/word/2015/wordml/symex" xmlns:wpg="http://schemas.microsoft.com/office/word/2010/wordprocessingGroup" xmlns:wpi="http://schemas.microsoft.com/office/word/2010/wordprocessingInk" xmlns:wne="http://schemas.microsoft.com/office/word/2006/wordml" xmlns:wps="http://schemas.microsoft.com/office/word/2010/wordprocessingShape" mc:Ignorable="w14 w15 w16se w16cid w16 w16cex w16sdtdh w16du wp14">
   <w:footnote w:type="separator" w:id="-1">
     <w:p>
-      <w:pPr>
-        <w:rPr>
-          <w:rFonts w:hint="eastAsia"/>
-        </w:rPr>
-      </w:pPr>
       <w:r>
         <w:separator/>
       </w:r>
@@ -1247,11 +1125,6 @@
   </w:footnote>
   <w:footnote w:type="continuationSeparator" w:id="0">
     <w:p>
-      <w:pPr>
-        <w:rPr>
-          <w:rFonts w:hint="eastAsia"/>
-        </w:rPr>
-      </w:pPr>
       <w:r>
         <w:continuationSeparator/>
       </w:r>
@@ -1750,7 +1623,7 @@
     <w:lsdException w:name="Unresolved Mention" w:semiHidden="1" w:unhideWhenUsed="1"/>
     <w:lsdException w:name="Smart Link" w:semiHidden="1" w:unhideWhenUsed="1"/>
   </w:latentStyles>
-  <w:style w:type="paragraph" w:default="1" w:styleId="a">
+  <w:style w:type="paragraph" w:default="1" w:styleId="Normal">
     <w:name w:val="Normal"/>
     <w:qFormat/>
     <w:pPr>
@@ -1758,13 +1631,13 @@
       <w:jc w:val="both"/>
     </w:pPr>
   </w:style>
-  <w:style w:type="character" w:default="1" w:styleId="a0">
+  <w:style w:type="character" w:default="1" w:styleId="DefaultParagraphFont">
     <w:name w:val="Default Paragraph Font"/>
     <w:uiPriority w:val="1"/>
     <w:semiHidden/>
     <w:unhideWhenUsed/>
   </w:style>
-  <w:style w:type="table" w:default="1" w:styleId="a1">
+  <w:style w:type="table" w:default="1" w:styleId="TableNormal">
     <w:name w:val="Normal Table"/>
     <w:uiPriority w:val="99"/>
     <w:semiHidden/>
@@ -1779,15 +1652,15 @@
       </w:tblCellMar>
     </w:tblPr>
   </w:style>
-  <w:style w:type="numbering" w:default="1" w:styleId="a2">
+  <w:style w:type="numbering" w:default="1" w:styleId="NoList">
     <w:name w:val="No List"/>
     <w:uiPriority w:val="99"/>
     <w:semiHidden/>
     <w:unhideWhenUsed/>
   </w:style>
-  <w:style w:type="paragraph" w:styleId="a3">
+  <w:style w:type="paragraph" w:styleId="ListParagraph">
     <w:name w:val="List Paragraph"/>
-    <w:basedOn w:val="a"/>
+    <w:basedOn w:val="Normal"/>
     <w:uiPriority w:val="34"/>
     <w:qFormat/>
     <w:rsid w:val="0072789D"/>
@@ -1797,8 +1670,8 @@
   </w:style>
   <w:style w:type="paragraph" w:customStyle="1" w:styleId="AMDisplayEquation">
     <w:name w:val="AMDisplayEquation"/>
-    <w:basedOn w:val="a"/>
-    <w:next w:val="a"/>
+    <w:basedOn w:val="Normal"/>
+    <w:next w:val="Normal"/>
     <w:link w:val="AMDisplayEquation0"/>
     <w:rsid w:val="0072789D"/>
     <w:pPr>
@@ -1809,24 +1682,24 @@
       <w:jc w:val="left"/>
     </w:pPr>
     <w:rPr>
-      <w:rFonts w:ascii="宋体" w:eastAsia="宋体" w:hAnsi="宋体"/>
+      <w:rFonts w:ascii="SimSun" w:eastAsia="SimSun" w:hAnsi="SimSun"/>
       <w:szCs w:val="21"/>
     </w:rPr>
   </w:style>
   <w:style w:type="character" w:customStyle="1" w:styleId="AMDisplayEquation0">
     <w:name w:val="AMDisplayEquation 字符"/>
-    <w:basedOn w:val="a0"/>
+    <w:basedOn w:val="DefaultParagraphFont"/>
     <w:link w:val="AMDisplayEquation"/>
     <w:rsid w:val="0072789D"/>
     <w:rPr>
-      <w:rFonts w:ascii="宋体" w:eastAsia="宋体" w:hAnsi="宋体"/>
+      <w:rFonts w:ascii="SimSun" w:eastAsia="SimSun" w:hAnsi="SimSun"/>
       <w:szCs w:val="21"/>
     </w:rPr>
   </w:style>
-  <w:style w:type="paragraph" w:styleId="a4">
+  <w:style w:type="paragraph" w:styleId="Header">
     <w:name w:val="header"/>
-    <w:basedOn w:val="a"/>
-    <w:link w:val="a5"/>
+    <w:basedOn w:val="Normal"/>
+    <w:link w:val="HeaderChar"/>
     <w:uiPriority w:val="99"/>
     <w:unhideWhenUsed/>
     <w:rsid w:val="006C2826"/>
@@ -1843,10 +1716,10 @@
       <w:szCs w:val="18"/>
     </w:rPr>
   </w:style>
-  <w:style w:type="character" w:customStyle="1" w:styleId="a5">
-    <w:name w:val="页眉 字符"/>
-    <w:basedOn w:val="a0"/>
-    <w:link w:val="a4"/>
+  <w:style w:type="character" w:customStyle="1" w:styleId="HeaderChar">
+    <w:name w:val="Header Char"/>
+    <w:basedOn w:val="DefaultParagraphFont"/>
+    <w:link w:val="Header"/>
     <w:uiPriority w:val="99"/>
     <w:rsid w:val="006C2826"/>
     <w:rPr>
@@ -1854,10 +1727,10 @@
       <w:szCs w:val="18"/>
     </w:rPr>
   </w:style>
-  <w:style w:type="paragraph" w:styleId="a6">
+  <w:style w:type="paragraph" w:styleId="Footer">
     <w:name w:val="footer"/>
-    <w:basedOn w:val="a"/>
-    <w:link w:val="a7"/>
+    <w:basedOn w:val="Normal"/>
+    <w:link w:val="FooterChar"/>
     <w:uiPriority w:val="99"/>
     <w:unhideWhenUsed/>
     <w:rsid w:val="006C2826"/>
@@ -1874,10 +1747,10 @@
       <w:szCs w:val="18"/>
     </w:rPr>
   </w:style>
-  <w:style w:type="character" w:customStyle="1" w:styleId="a7">
-    <w:name w:val="页脚 字符"/>
-    <w:basedOn w:val="a0"/>
-    <w:link w:val="a6"/>
+  <w:style w:type="character" w:customStyle="1" w:styleId="FooterChar">
+    <w:name w:val="Footer Char"/>
+    <w:basedOn w:val="DefaultParagraphFont"/>
+    <w:link w:val="Footer"/>
     <w:uiPriority w:val="99"/>
     <w:rsid w:val="006C2826"/>
     <w:rPr>
